--- a/毕业设计翻译译文.docx
+++ b/毕业设计翻译译文.docx
@@ -1358,7 +1358,7 @@
       <w:pPr>
         <w:spacing w:after="332" w:line="400" w:lineRule="exact"/>
         <w:rPr>
-          <w:rFonts w:ascii="宋体" w:hAnsi="宋体" w:cs="宋体" w:hint="eastAsia"/>
+          <w:rFonts w:ascii="宋体" w:hAnsi="宋体" w:cs="宋体"/>
           <w:sz w:val="24"/>
         </w:rPr>
       </w:pPr>
@@ -2342,7 +2342,7 @@
         <w:spacing w:after="110" w:line="400" w:lineRule="exact"/>
         <w:ind w:left="-15" w:firstLine="299"/>
         <w:rPr>
-          <w:rFonts w:ascii="宋体" w:hAnsi="宋体" w:cs="宋体" w:hint="eastAsia"/>
+          <w:rFonts w:ascii="宋体" w:hAnsi="宋体" w:cs="宋体"/>
           <w:sz w:val="24"/>
         </w:rPr>
       </w:pPr>
@@ -2452,7 +2452,7 @@
                     </pic:cNvPicPr>
                   </pic:nvPicPr>
                   <pic:blipFill>
-                    <a:blip r:embed="rId5">
+                    <a:blip r:embed="rId7">
                       <a:extLst>
                         <a:ext uri="{28A0092B-C50C-407E-A947-70E740481C1C}">
                           <a14:useLocalDpi xmlns:a14="http://schemas.microsoft.com/office/drawing/2010/main" val="0"/>
@@ -3727,7 +3727,7 @@
         <w:spacing w:line="400" w:lineRule="exact"/>
         <w:ind w:firstLineChars="200" w:firstLine="480"/>
         <w:rPr>
-          <w:rFonts w:ascii="宋体" w:hAnsi="宋体" w:hint="eastAsia"/>
+          <w:rFonts w:ascii="宋体" w:hAnsi="宋体"/>
           <w:sz w:val="24"/>
         </w:rPr>
       </w:pPr>
@@ -4791,7 +4791,7 @@
       <w:pPr>
         <w:spacing w:after="278" w:line="400" w:lineRule="exact"/>
         <w:rPr>
-          <w:rFonts w:ascii="宋体" w:hAnsi="宋体" w:hint="eastAsia"/>
+          <w:rFonts w:ascii="宋体" w:hAnsi="宋体"/>
           <w:sz w:val="24"/>
         </w:rPr>
       </w:pPr>
@@ -5400,7 +5400,7 @@
                     </pic:cNvPicPr>
                   </pic:nvPicPr>
                   <pic:blipFill>
-                    <a:blip r:embed="rId6">
+                    <a:blip r:embed="rId8">
                       <a:extLst>
                         <a:ext uri="{28A0092B-C50C-407E-A947-70E740481C1C}">
                           <a14:useLocalDpi xmlns:a14="http://schemas.microsoft.com/office/drawing/2010/main" val="0"/>
@@ -6556,7 +6556,7 @@
                     <pic:cNvPicPr/>
                   </pic:nvPicPr>
                   <pic:blipFill>
-                    <a:blip r:embed="rId7"/>
+                    <a:blip r:embed="rId9"/>
                     <a:stretch>
                       <a:fillRect/>
                     </a:stretch>
@@ -6753,7 +6753,16 @@
           <w:rFonts w:ascii="宋体" w:hAnsi="宋体" w:hint="eastAsia"/>
           <w:sz w:val="24"/>
         </w:rPr>
-        <w:t>在本节中，我们将概述漏洞到达和删除率分布的近似值，以及统计特征。我们提供了关于漏洞管理的分布适合意味着什么的实际解释。</w:t>
+        <w:t>在本节中，我们将概述漏洞到达和删除率分布的近似值，以及统计特征。我</w:t>
+      </w:r>
+      <w:bookmarkStart w:id="0" w:name="_GoBack"/>
+      <w:bookmarkEnd w:id="0"/>
+      <w:r>
+        <w:rPr>
+          <w:rFonts w:ascii="宋体" w:hAnsi="宋体" w:hint="eastAsia"/>
+          <w:sz w:val="24"/>
+        </w:rPr>
+        <w:t>们提供了关于漏洞管理的分布适合意味着什么的实际解释。</w:t>
       </w:r>
     </w:p>
     <w:p>
@@ -6966,7 +6975,7 @@
                     <pic:cNvPicPr/>
                   </pic:nvPicPr>
                   <pic:blipFill>
-                    <a:blip r:embed="rId8"/>
+                    <a:blip r:embed="rId10"/>
                     <a:stretch>
                       <a:fillRect/>
                     </a:stretch>
@@ -7545,7 +7554,7 @@
                     <pic:cNvPicPr/>
                   </pic:nvPicPr>
                   <pic:blipFill>
-                    <a:blip r:embed="rId9"/>
+                    <a:blip r:embed="rId11"/>
                     <a:stretch>
                       <a:fillRect/>
                     </a:stretch>
@@ -7676,7 +7685,7 @@
                     <pic:cNvPicPr/>
                   </pic:nvPicPr>
                   <pic:blipFill>
-                    <a:blip r:embed="rId10"/>
+                    <a:blip r:embed="rId12"/>
                     <a:stretch>
                       <a:fillRect/>
                     </a:stretch>
@@ -7843,7 +7852,7 @@
                     <pic:cNvPicPr/>
                   </pic:nvPicPr>
                   <pic:blipFill>
-                    <a:blip r:embed="rId11"/>
+                    <a:blip r:embed="rId13"/>
                     <a:stretch>
                       <a:fillRect/>
                     </a:stretch>
@@ -8205,7 +8214,7 @@
                     <pic:cNvPicPr/>
                   </pic:nvPicPr>
                   <pic:blipFill>
-                    <a:blip r:embed="rId12"/>
+                    <a:blip r:embed="rId14"/>
                     <a:stretch>
                       <a:fillRect/>
                     </a:stretch>
@@ -8279,7 +8288,7 @@
                     <pic:cNvPicPr/>
                   </pic:nvPicPr>
                   <pic:blipFill>
-                    <a:blip r:embed="rId13"/>
+                    <a:blip r:embed="rId15"/>
                     <a:stretch>
                       <a:fillRect/>
                     </a:stretch>
@@ -9984,12 +9993,10 @@
         <w:t>。</w:t>
       </w:r>
     </w:p>
-    <w:p>
-      <w:bookmarkStart w:id="0" w:name="_GoBack"/>
-      <w:bookmarkEnd w:id="0"/>
-    </w:p>
+    <w:p/>
     <w:p/>
     <w:sectPr>
+      <w:headerReference w:type="default" r:id="rId16"/>
       <w:pgSz w:w="11906" w:h="16838"/>
       <w:pgMar w:top="1440" w:right="1800" w:bottom="1440" w:left="1800" w:header="851" w:footer="992" w:gutter="0"/>
       <w:cols w:space="425"/>
@@ -9997,6 +10004,172 @@
     </w:sectPr>
   </w:body>
 </w:document>
+</file>
+
+<file path=word/endnotes.xml><?xml version="1.0" encoding="utf-8"?>
+<w:endnotes xmlns:wpc="http://schemas.microsoft.com/office/word/2010/wordprocessingCanvas" xmlns:cx="http://schemas.microsoft.com/office/drawing/2014/chartex" xmlns:cx1="http://schemas.microsoft.com/office/drawing/2015/9/8/chartex" xmlns:cx2="http://schemas.microsoft.com/office/drawing/2015/10/21/chartex" xmlns:cx3="http://schemas.microsoft.com/office/drawing/2016/5/9/chartex" xmlns:cx4="http://schemas.microsoft.com/office/drawing/2016/5/10/chartex" xmlns:cx5="http://schemas.microsoft.com/office/drawing/2016/5/11/chartex" xmlns:cx6="http://schemas.microsoft.com/office/drawing/2016/5/12/chartex" xmlns:cx7="http://schemas.microsoft.com/office/drawing/2016/5/13/chartex" xmlns:cx8="http://schemas.microsoft.com/office/drawing/2016/5/14/chartex" xmlns:mc="http://schemas.openxmlformats.org/markup-compatibility/2006" xmlns:aink="http://schemas.microsoft.com/office/drawing/2016/ink" xmlns:am3d="http://schemas.microsoft.com/office/drawing/2017/model3d" xmlns:o="urn:schemas-microsoft-com:office:office" xmlns:r="http://schemas.openxmlformats.org/officeDocument/2006/relationships" xmlns:m="http://schemas.openxmlformats.org/officeDocument/2006/math" xmlns:v="urn:schemas-microsoft-com:vml" xmlns:wp14="http://schemas.microsoft.com/office/word/2010/wordprocessingDrawing" xmlns:wp="http://schemas.openxmlformats.org/drawingml/2006/wordprocessingDrawing" xmlns:w10="urn:schemas-microsoft-com:office:word" xmlns:w="http://schemas.openxmlformats.org/wordprocessingml/2006/main" xmlns:w14="http://schemas.microsoft.com/office/word/2010/wordml" xmlns:w15="http://schemas.microsoft.com/office/word/2012/wordml" xmlns:w16cid="http://schemas.microsoft.com/office/word/2016/wordml/cid" xmlns:w16se="http://schemas.microsoft.com/office/word/2015/wordml/symex" xmlns:wpg="http://schemas.microsoft.com/office/word/2010/wordprocessingGroup" xmlns:wpi="http://schemas.microsoft.com/office/word/2010/wordprocessingInk" xmlns:wne="http://schemas.microsoft.com/office/word/2006/wordml" xmlns:wps="http://schemas.microsoft.com/office/word/2010/wordprocessingShape" mc:Ignorable="w14 w15 w16se w16cid wp14">
+  <w:endnote w:type="separator" w:id="-1">
+    <w:p>
+      <w:r>
+        <w:separator/>
+      </w:r>
+    </w:p>
+  </w:endnote>
+  <w:endnote w:type="continuationSeparator" w:id="0">
+    <w:p>
+      <w:r>
+        <w:continuationSeparator/>
+      </w:r>
+    </w:p>
+  </w:endnote>
+</w:endnotes>
+</file>
+
+<file path=word/footnotes.xml><?xml version="1.0" encoding="utf-8"?>
+<w:footnotes xmlns:wpc="http://schemas.microsoft.com/office/word/2010/wordprocessingCanvas" xmlns:cx="http://schemas.microsoft.com/office/drawing/2014/chartex" xmlns:cx1="http://schemas.microsoft.com/office/drawing/2015/9/8/chartex" xmlns:cx2="http://schemas.microsoft.com/office/drawing/2015/10/21/chartex" xmlns:cx3="http://schemas.microsoft.com/office/drawing/2016/5/9/chartex" xmlns:cx4="http://schemas.microsoft.com/office/drawing/2016/5/10/chartex" xmlns:cx5="http://schemas.microsoft.com/office/drawing/2016/5/11/chartex" xmlns:cx6="http://schemas.microsoft.com/office/drawing/2016/5/12/chartex" xmlns:cx7="http://schemas.microsoft.com/office/drawing/2016/5/13/chartex" xmlns:cx8="http://schemas.microsoft.com/office/drawing/2016/5/14/chartex" xmlns:mc="http://schemas.openxmlformats.org/markup-compatibility/2006" xmlns:aink="http://schemas.microsoft.com/office/drawing/2016/ink" xmlns:am3d="http://schemas.microsoft.com/office/drawing/2017/model3d" xmlns:o="urn:schemas-microsoft-com:office:office" xmlns:r="http://schemas.openxmlformats.org/officeDocument/2006/relationships" xmlns:m="http://schemas.openxmlformats.org/officeDocument/2006/math" xmlns:v="urn:schemas-microsoft-com:vml" xmlns:wp14="http://schemas.microsoft.com/office/word/2010/wordprocessingDrawing" xmlns:wp="http://schemas.openxmlformats.org/drawingml/2006/wordprocessingDrawing" xmlns:w10="urn:schemas-microsoft-com:office:word" xmlns:w="http://schemas.openxmlformats.org/wordprocessingml/2006/main" xmlns:w14="http://schemas.microsoft.com/office/word/2010/wordml" xmlns:w15="http://schemas.microsoft.com/office/word/2012/wordml" xmlns:w16cid="http://schemas.microsoft.com/office/word/2016/wordml/cid" xmlns:w16se="http://schemas.microsoft.com/office/word/2015/wordml/symex" xmlns:wpg="http://schemas.microsoft.com/office/word/2010/wordprocessingGroup" xmlns:wpi="http://schemas.microsoft.com/office/word/2010/wordprocessingInk" xmlns:wne="http://schemas.microsoft.com/office/word/2006/wordml" xmlns:wps="http://schemas.microsoft.com/office/word/2010/wordprocessingShape" mc:Ignorable="w14 w15 w16se w16cid wp14">
+  <w:footnote w:type="separator" w:id="-1">
+    <w:p>
+      <w:r>
+        <w:separator/>
+      </w:r>
+    </w:p>
+  </w:footnote>
+  <w:footnote w:type="continuationSeparator" w:id="0">
+    <w:p>
+      <w:r>
+        <w:continuationSeparator/>
+      </w:r>
+    </w:p>
+  </w:footnote>
+</w:footnotes>
+</file>
+
+<file path=word/header1.xml><?xml version="1.0" encoding="utf-8"?>
+<w:hdr xmlns:wpc="http://schemas.microsoft.com/office/word/2010/wordprocessingCanvas" xmlns:cx="http://schemas.microsoft.com/office/drawing/2014/chartex" xmlns:cx1="http://schemas.microsoft.com/office/drawing/2015/9/8/chartex" xmlns:cx2="http://schemas.microsoft.com/office/drawing/2015/10/21/chartex" xmlns:cx3="http://schemas.microsoft.com/office/drawing/2016/5/9/chartex" xmlns:cx4="http://schemas.microsoft.com/office/drawing/2016/5/10/chartex" xmlns:cx5="http://schemas.microsoft.com/office/drawing/2016/5/11/chartex" xmlns:cx6="http://schemas.microsoft.com/office/drawing/2016/5/12/chartex" xmlns:cx7="http://schemas.microsoft.com/office/drawing/2016/5/13/chartex" xmlns:cx8="http://schemas.microsoft.com/office/drawing/2016/5/14/chartex" xmlns:mc="http://schemas.openxmlformats.org/markup-compatibility/2006" xmlns:aink="http://schemas.microsoft.com/office/drawing/2016/ink" xmlns:am3d="http://schemas.microsoft.com/office/drawing/2017/model3d" xmlns:o="urn:schemas-microsoft-com:office:office" xmlns:r="http://schemas.openxmlformats.org/officeDocument/2006/relationships" xmlns:m="http://schemas.openxmlformats.org/officeDocument/2006/math" xmlns:v="urn:schemas-microsoft-com:vml" xmlns:wp14="http://schemas.microsoft.com/office/word/2010/wordprocessingDrawing" xmlns:wp="http://schemas.openxmlformats.org/drawingml/2006/wordprocessingDrawing" xmlns:w10="urn:schemas-microsoft-com:office:word" xmlns:w="http://schemas.openxmlformats.org/wordprocessingml/2006/main" xmlns:w14="http://schemas.microsoft.com/office/word/2010/wordml" xmlns:w15="http://schemas.microsoft.com/office/word/2012/wordml" xmlns:w16cid="http://schemas.microsoft.com/office/word/2016/wordml/cid" xmlns:w16se="http://schemas.microsoft.com/office/word/2015/wordml/symex" xmlns:wpg="http://schemas.microsoft.com/office/word/2010/wordprocessingGroup" xmlns:wpi="http://schemas.microsoft.com/office/word/2010/wordprocessingInk" xmlns:wne="http://schemas.microsoft.com/office/word/2006/wordml" xmlns:wps="http://schemas.microsoft.com/office/word/2010/wordprocessingShape" mc:Ignorable="w14 w15 w16se w16cid wp14">
+  <w:p>
+    <w:pPr>
+      <w:pStyle w:val="a4"/>
+      <w:ind w:firstLine="840"/>
+      <w:jc w:val="right"/>
+    </w:pPr>
+    <w:sdt>
+      <w:sdtPr>
+        <w:id w:val="98381352"/>
+        <w:docPartObj>
+          <w:docPartGallery w:val="Page Numbers (Top of Page)"/>
+          <w:docPartUnique/>
+        </w:docPartObj>
+      </w:sdtPr>
+      <w:sdtContent>
+        <w:r>
+          <w:rPr>
+            <w:rFonts w:hint="eastAsia"/>
+          </w:rPr>
+          <w:t>桂林电子科技大学毕业设计（论文）报告用纸</w:t>
+        </w:r>
+        <w:r>
+          <w:t xml:space="preserve"> </w:t>
+        </w:r>
+        <w:r>
+          <w:rPr>
+            <w:lang w:val="zh-CN"/>
+          </w:rPr>
+          <w:t xml:space="preserve"> </w:t>
+        </w:r>
+        <w:r>
+          <w:rPr>
+            <w:b/>
+            <w:bCs/>
+            <w:sz w:val="24"/>
+            <w:szCs w:val="24"/>
+          </w:rPr>
+          <w:fldChar w:fldCharType="begin"/>
+        </w:r>
+        <w:r>
+          <w:rPr>
+            <w:b/>
+            <w:bCs/>
+          </w:rPr>
+          <w:instrText>PAGE</w:instrText>
+        </w:r>
+        <w:r>
+          <w:rPr>
+            <w:b/>
+            <w:bCs/>
+            <w:sz w:val="24"/>
+            <w:szCs w:val="24"/>
+          </w:rPr>
+          <w:fldChar w:fldCharType="separate"/>
+        </w:r>
+        <w:r>
+          <w:rPr>
+            <w:b/>
+            <w:bCs/>
+            <w:lang w:val="zh-CN"/>
+          </w:rPr>
+          <w:t>2</w:t>
+        </w:r>
+        <w:r>
+          <w:rPr>
+            <w:b/>
+            <w:bCs/>
+            <w:sz w:val="24"/>
+            <w:szCs w:val="24"/>
+          </w:rPr>
+          <w:fldChar w:fldCharType="end"/>
+        </w:r>
+        <w:r>
+          <w:rPr>
+            <w:lang w:val="zh-CN"/>
+          </w:rPr>
+          <w:t xml:space="preserve"> / </w:t>
+        </w:r>
+        <w:r>
+          <w:rPr>
+            <w:b/>
+            <w:bCs/>
+            <w:sz w:val="24"/>
+            <w:szCs w:val="24"/>
+          </w:rPr>
+          <w:fldChar w:fldCharType="begin"/>
+        </w:r>
+        <w:r>
+          <w:rPr>
+            <w:b/>
+            <w:bCs/>
+          </w:rPr>
+          <w:instrText>NUMPAGES</w:instrText>
+        </w:r>
+        <w:r>
+          <w:rPr>
+            <w:b/>
+            <w:bCs/>
+            <w:sz w:val="24"/>
+            <w:szCs w:val="24"/>
+          </w:rPr>
+          <w:fldChar w:fldCharType="separate"/>
+        </w:r>
+        <w:r>
+          <w:rPr>
+            <w:b/>
+            <w:bCs/>
+            <w:lang w:val="zh-CN"/>
+          </w:rPr>
+          <w:t>2</w:t>
+        </w:r>
+        <w:r>
+          <w:rPr>
+            <w:b/>
+            <w:bCs/>
+            <w:sz w:val="24"/>
+            <w:szCs w:val="24"/>
+          </w:rPr>
+          <w:fldChar w:fldCharType="end"/>
+        </w:r>
+      </w:sdtContent>
+    </w:sdt>
+  </w:p>
+</w:hdr>
 </file>
 
 <file path=word/numbering.xml><?xml version="1.0" encoding="utf-8"?>
@@ -11158,6 +11331,73 @@
       <w:ind w:firstLineChars="200" w:firstLine="420"/>
     </w:pPr>
   </w:style>
+  <w:style w:type="paragraph" w:styleId="a4">
+    <w:name w:val="header"/>
+    <w:basedOn w:val="a"/>
+    <w:link w:val="a5"/>
+    <w:uiPriority w:val="99"/>
+    <w:unhideWhenUsed/>
+    <w:rsid w:val="00162AB1"/>
+    <w:pPr>
+      <w:pBdr>
+        <w:bottom w:val="single" w:sz="6" w:space="1" w:color="auto"/>
+      </w:pBdr>
+      <w:tabs>
+        <w:tab w:val="center" w:pos="4153"/>
+        <w:tab w:val="right" w:pos="8306"/>
+      </w:tabs>
+      <w:snapToGrid w:val="0"/>
+      <w:jc w:val="center"/>
+    </w:pPr>
+    <w:rPr>
+      <w:sz w:val="18"/>
+      <w:szCs w:val="18"/>
+    </w:rPr>
+  </w:style>
+  <w:style w:type="character" w:customStyle="1" w:styleId="a5">
+    <w:name w:val="页眉 字符"/>
+    <w:basedOn w:val="a0"/>
+    <w:link w:val="a4"/>
+    <w:uiPriority w:val="99"/>
+    <w:rsid w:val="00162AB1"/>
+    <w:rPr>
+      <w:rFonts w:ascii="Times New Roman" w:eastAsia="宋体" w:hAnsi="Times New Roman" w:cs="Times New Roman"/>
+      <w:sz w:val="18"/>
+      <w:szCs w:val="18"/>
+    </w:rPr>
+  </w:style>
+  <w:style w:type="paragraph" w:styleId="a6">
+    <w:name w:val="footer"/>
+    <w:basedOn w:val="a"/>
+    <w:link w:val="a7"/>
+    <w:uiPriority w:val="99"/>
+    <w:unhideWhenUsed/>
+    <w:rsid w:val="00162AB1"/>
+    <w:pPr>
+      <w:tabs>
+        <w:tab w:val="center" w:pos="4153"/>
+        <w:tab w:val="right" w:pos="8306"/>
+      </w:tabs>
+      <w:snapToGrid w:val="0"/>
+      <w:jc w:val="left"/>
+    </w:pPr>
+    <w:rPr>
+      <w:sz w:val="18"/>
+      <w:szCs w:val="18"/>
+    </w:rPr>
+  </w:style>
+  <w:style w:type="character" w:customStyle="1" w:styleId="a7">
+    <w:name w:val="页脚 字符"/>
+    <w:basedOn w:val="a0"/>
+    <w:link w:val="a6"/>
+    <w:uiPriority w:val="99"/>
+    <w:rsid w:val="00162AB1"/>
+    <w:rPr>
+      <w:rFonts w:ascii="Times New Roman" w:eastAsia="宋体" w:hAnsi="Times New Roman" w:cs="Times New Roman"/>
+      <w:sz w:val="18"/>
+      <w:szCs w:val="18"/>
+    </w:rPr>
+  </w:style>
 </w:styles>
 </file>
 
